--- a/report/REPORT 1.docx
+++ b/report/REPORT 1.docx
@@ -22,17 +22,7 @@
           <w:sz w:val="24"/>
           <w:szCs w:val="24"/>
         </w:rPr>
-        <w:t>REPORT 1</w:t>
-      </w:r>
-      <w:r>
-        <w:rPr>
-          <w:rFonts w:ascii="Arial" w:hAnsi="Arial" w:cs="Arial"/>
-          <w:b/>
-          <w:bCs/>
-          <w:sz w:val="24"/>
-          <w:szCs w:val="24"/>
-        </w:rPr>
-        <w:t xml:space="preserve"> </w:t>
+        <w:t xml:space="preserve">REPORT 1 </w:t>
       </w:r>
     </w:p>
     <w:p>
@@ -832,11 +822,10 @@
       <w:pPr>
         <w:pStyle w:val="ListParagraph"/>
         <w:numPr>
-          <w:ilvl w:val="0"/>
+          <w:ilvl w:val="1"/>
           <w:numId w:val="1"/>
         </w:numPr>
         <w:spacing w:after="0" w:line="240" w:lineRule="auto"/>
-        <w:ind w:left="1080"/>
         <w:jc w:val="both"/>
         <w:rPr>
           <w:rFonts w:ascii="Arial" w:hAnsi="Arial" w:cs="Arial"/>
@@ -857,11 +846,10 @@
       <w:pPr>
         <w:pStyle w:val="ListParagraph"/>
         <w:numPr>
-          <w:ilvl w:val="0"/>
+          <w:ilvl w:val="1"/>
           <w:numId w:val="1"/>
         </w:numPr>
         <w:spacing w:after="0" w:line="240" w:lineRule="auto"/>
-        <w:ind w:left="1080"/>
         <w:jc w:val="both"/>
         <w:rPr>
           <w:rFonts w:ascii="Arial" w:hAnsi="Arial" w:cs="Arial"/>
